--- a/medicine/docs/研究文档/分子对接论文/网络药理内容修订20181128.docx
+++ b/medicine/docs/研究文档/分子对接论文/网络药理内容修订20181128.docx
@@ -795,9 +795,131 @@
           <w:sz w:val="30"/>
           <w:szCs w:val="30"/>
         </w:rPr>
-        <w:t>（文献搜索使用</w:t>
-      </w:r>
-      <w:bookmarkStart w:id="0" w:name="_GoBack"/>
+        <w:t>（文献搜索使用）</w:t>
+      </w:r>
+    </w:p>
+    <w:p>
+      <w:pPr>
+        <w:jc w:val="left"/>
+        <w:rPr>
+          <w:sz w:val="30"/>
+          <w:szCs w:val="30"/>
+        </w:rPr>
+      </w:pPr>
+      <w:r>
+        <w:rPr>
+          <w:rFonts w:hint="eastAsia"/>
+          <w:sz w:val="30"/>
+          <w:szCs w:val="30"/>
+        </w:rPr>
+        <w:t>2.</w:t>
+      </w:r>
+      <w:r>
+        <w:rPr>
+          <w:rFonts w:hint="eastAsia"/>
+          <w:sz w:val="30"/>
+          <w:szCs w:val="30"/>
+        </w:rPr>
+        <w:t xml:space="preserve"> </w:t>
+      </w:r>
+      <w:r>
+        <w:rPr>
+          <w:rFonts w:hint="eastAsia"/>
+          <w:sz w:val="30"/>
+          <w:szCs w:val="30"/>
+        </w:rPr>
+        <w:t>疾病靶点数据库：</w:t>
+      </w:r>
+      <w:r>
+        <w:rPr>
+          <w:rFonts w:hint="eastAsia"/>
+          <w:sz w:val="30"/>
+          <w:szCs w:val="30"/>
+        </w:rPr>
+        <w:t>N</w:t>
+      </w:r>
+      <w:r>
+        <w:rPr>
+          <w:sz w:val="30"/>
+          <w:szCs w:val="30"/>
+        </w:rPr>
+        <w:t>CBI</w:t>
+      </w:r>
+    </w:p>
+    <w:p>
+      <w:pPr>
+        <w:jc w:val="left"/>
+        <w:rPr>
+          <w:rFonts w:hint="eastAsia"/>
+          <w:sz w:val="30"/>
+          <w:szCs w:val="30"/>
+        </w:rPr>
+      </w:pPr>
+      <w:r>
+        <w:rPr>
+          <w:rFonts w:hint="eastAsia"/>
+          <w:sz w:val="30"/>
+          <w:szCs w:val="30"/>
+        </w:rPr>
+        <w:t>2.1</w:t>
+      </w:r>
+      <w:r>
+        <w:rPr>
+          <w:sz w:val="30"/>
+          <w:szCs w:val="30"/>
+        </w:rPr>
+        <w:t xml:space="preserve"> </w:t>
+      </w:r>
+      <w:r>
+        <w:rPr>
+          <w:rFonts w:hint="eastAsia"/>
+          <w:sz w:val="30"/>
+          <w:szCs w:val="30"/>
+        </w:rPr>
+        <w:t>输入关键词</w:t>
+      </w:r>
+      <w:bookmarkStart w:id="0" w:name="_Hlk528641547"/>
+      <w:proofErr w:type="spellStart"/>
+      <w:r>
+        <w:rPr>
+          <w:rFonts w:hint="eastAsia"/>
+          <w:sz w:val="30"/>
+          <w:szCs w:val="30"/>
+        </w:rPr>
+        <w:t>adenomyosis</w:t>
+      </w:r>
+      <w:proofErr w:type="spellEnd"/>
+      <w:r>
+        <w:rPr>
+          <w:rFonts w:hint="eastAsia"/>
+          <w:sz w:val="30"/>
+          <w:szCs w:val="30"/>
+        </w:rPr>
+        <w:t>，</w:t>
+      </w:r>
+      <w:r>
+        <w:rPr>
+          <w:rFonts w:hint="eastAsia"/>
+          <w:sz w:val="30"/>
+          <w:szCs w:val="30"/>
+        </w:rPr>
+        <w:t>endom</w:t>
+      </w:r>
+      <w:r>
+        <w:rPr>
+          <w:sz w:val="30"/>
+          <w:szCs w:val="30"/>
+        </w:rPr>
+        <w:t>e</w:t>
+      </w:r>
+      <w:r>
+        <w:rPr>
+          <w:rFonts w:hint="eastAsia"/>
+          <w:sz w:val="30"/>
+          <w:szCs w:val="30"/>
+        </w:rPr>
+        <w:t>triosis</w:t>
+      </w:r>
       <w:bookmarkEnd w:id="0"/>
       <w:r>
         <w:rPr>
@@ -805,31 +927,6 @@
           <w:sz w:val="30"/>
           <w:szCs w:val="30"/>
         </w:rPr>
-        <w:t>）</w:t>
-      </w:r>
-    </w:p>
-    <w:p>
-      <w:pPr>
-        <w:jc w:val="left"/>
-        <w:rPr>
-          <w:sz w:val="30"/>
-          <w:szCs w:val="30"/>
-        </w:rPr>
-      </w:pPr>
-      <w:r>
-        <w:rPr>
-          <w:rFonts w:hint="eastAsia"/>
-          <w:sz w:val="30"/>
-          <w:szCs w:val="30"/>
-        </w:rPr>
-        <w:t>2.</w:t>
-      </w:r>
-      <w:r>
-        <w:rPr>
-          <w:rFonts w:hint="eastAsia"/>
-          <w:sz w:val="30"/>
-          <w:szCs w:val="30"/>
-        </w:rPr>
         <w:t xml:space="preserve"> </w:t>
       </w:r>
       <w:r>
@@ -838,39 +935,27 @@
           <w:sz w:val="30"/>
           <w:szCs w:val="30"/>
         </w:rPr>
-        <w:t>疾病靶点数据库：</w:t>
-      </w:r>
-      <w:r>
-        <w:rPr>
-          <w:rFonts w:hint="eastAsia"/>
-          <w:sz w:val="30"/>
-          <w:szCs w:val="30"/>
-        </w:rPr>
-        <w:t>N</w:t>
-      </w:r>
-      <w:r>
-        <w:rPr>
-          <w:sz w:val="30"/>
-          <w:szCs w:val="30"/>
-        </w:rPr>
-        <w:t>CBI</w:t>
-      </w:r>
-    </w:p>
-    <w:p>
-      <w:pPr>
-        <w:jc w:val="left"/>
-        <w:rPr>
-          <w:sz w:val="30"/>
-          <w:szCs w:val="30"/>
-        </w:rPr>
-      </w:pPr>
-      <w:r>
-        <w:rPr>
-          <w:rFonts w:hint="eastAsia"/>
-          <w:sz w:val="30"/>
-          <w:szCs w:val="30"/>
-        </w:rPr>
-        <w:t>2.1</w:t>
+        <w:t>。</w:t>
+      </w:r>
+      <w:bookmarkStart w:id="1" w:name="_GoBack"/>
+      <w:bookmarkEnd w:id="1"/>
+    </w:p>
+    <w:p>
+      <w:pPr>
+        <w:jc w:val="left"/>
+        <w:rPr>
+          <w:rFonts w:hint="eastAsia"/>
+          <w:sz w:val="30"/>
+          <w:szCs w:val="30"/>
+        </w:rPr>
+      </w:pPr>
+      <w:r>
+        <w:rPr>
+          <w:rFonts w:hint="eastAsia"/>
+          <w:sz w:val="30"/>
+          <w:szCs w:val="30"/>
+        </w:rPr>
+        <w:t>2.2</w:t>
       </w:r>
       <w:r>
         <w:rPr>
@@ -885,97 +970,9 @@
           <w:sz w:val="30"/>
           <w:szCs w:val="30"/>
         </w:rPr>
-        <w:t>输入关键词</w:t>
-      </w:r>
-      <w:bookmarkStart w:id="1" w:name="_Hlk528641547"/>
-      <w:r>
-        <w:rPr>
-          <w:rFonts w:hint="eastAsia"/>
-          <w:sz w:val="30"/>
-          <w:szCs w:val="30"/>
-        </w:rPr>
-        <w:t>adenomyosis</w:t>
-      </w:r>
-      <w:r>
-        <w:rPr>
-          <w:rFonts w:hint="eastAsia"/>
-          <w:sz w:val="30"/>
-          <w:szCs w:val="30"/>
-        </w:rPr>
-        <w:t>，</w:t>
-      </w:r>
-      <w:r>
-        <w:rPr>
-          <w:rFonts w:hint="eastAsia"/>
-          <w:sz w:val="30"/>
-          <w:szCs w:val="30"/>
-        </w:rPr>
-        <w:t>endom</w:t>
-      </w:r>
-      <w:r>
-        <w:rPr>
-          <w:sz w:val="30"/>
-          <w:szCs w:val="30"/>
-        </w:rPr>
-        <w:t>e</w:t>
-      </w:r>
-      <w:r>
-        <w:rPr>
-          <w:rFonts w:hint="eastAsia"/>
-          <w:sz w:val="30"/>
-          <w:szCs w:val="30"/>
-        </w:rPr>
-        <w:t>triosis</w:t>
-      </w:r>
-      <w:bookmarkEnd w:id="1"/>
-      <w:r>
-        <w:rPr>
-          <w:rFonts w:hint="eastAsia"/>
-          <w:sz w:val="30"/>
-          <w:szCs w:val="30"/>
-        </w:rPr>
-        <w:t xml:space="preserve"> </w:t>
-      </w:r>
-      <w:r>
-        <w:rPr>
-          <w:rFonts w:hint="eastAsia"/>
-          <w:sz w:val="30"/>
-          <w:szCs w:val="30"/>
-        </w:rPr>
-        <w:t>。</w:t>
-      </w:r>
-    </w:p>
-    <w:p>
-      <w:pPr>
-        <w:jc w:val="left"/>
-        <w:rPr>
-          <w:sz w:val="30"/>
-          <w:szCs w:val="30"/>
-        </w:rPr>
-      </w:pPr>
-      <w:r>
-        <w:rPr>
-          <w:rFonts w:hint="eastAsia"/>
-          <w:sz w:val="30"/>
-          <w:szCs w:val="30"/>
-        </w:rPr>
-        <w:t>2.2</w:t>
-      </w:r>
-      <w:r>
-        <w:rPr>
-          <w:sz w:val="30"/>
-          <w:szCs w:val="30"/>
-        </w:rPr>
-        <w:t xml:space="preserve"> </w:t>
-      </w:r>
-      <w:r>
-        <w:rPr>
-          <w:rFonts w:hint="eastAsia"/>
-          <w:sz w:val="30"/>
-          <w:szCs w:val="30"/>
-        </w:rPr>
         <w:t>搜索</w:t>
       </w:r>
+      <w:proofErr w:type="spellStart"/>
       <w:r>
         <w:rPr>
           <w:rFonts w:hint="eastAsia"/>
@@ -984,6 +981,7 @@
         </w:rPr>
         <w:t>protain</w:t>
       </w:r>
+      <w:proofErr w:type="spellEnd"/>
       <w:r>
         <w:rPr>
           <w:rFonts w:hint="eastAsia"/>
@@ -1738,6 +1736,7 @@
         </w:rPr>
         <w:t xml:space="preserve"> </w:t>
       </w:r>
+      <w:proofErr w:type="spellStart"/>
       <w:r>
         <w:rPr>
           <w:sz w:val="30"/>
@@ -1753,6 +1752,7 @@
         </w:rPr>
         <w:t>ystemsdock</w:t>
       </w:r>
+      <w:proofErr w:type="spellEnd"/>
       <w:r>
         <w:rPr>
           <w:rFonts w:hint="eastAsia"/>
@@ -2092,7 +2092,33 @@
           <w:sz w:val="30"/>
           <w:szCs w:val="30"/>
         </w:rPr>
-        <w:t>进行了基因功能富集分析，以得到靶标蛋白相关的分子功能、生物过程和细胞成分，此外还进行了通路富集分析和疾病富集分析</w:t>
+        <w:t>进行了基因功能富集分析，以得到靶标蛋白相关的分子功能、生物过程和细胞成分，此外还进行了</w:t>
+      </w:r>
+      <w:r>
+        <w:rPr>
+          <w:rFonts w:hint="eastAsia"/>
+          <w:sz w:val="30"/>
+          <w:szCs w:val="30"/>
+          <w:highlight w:val="yellow"/>
+        </w:rPr>
+        <w:t>通路富集分析</w:t>
+      </w:r>
+      <w:r>
+        <w:rPr>
+          <w:rFonts w:hint="eastAsia"/>
+          <w:sz w:val="30"/>
+          <w:szCs w:val="30"/>
+        </w:rPr>
+        <w:t>和</w:t>
+      </w:r>
+      <w:r>
+        <w:rPr>
+          <w:rFonts w:hint="eastAsia"/>
+          <w:sz w:val="30"/>
+          <w:szCs w:val="30"/>
+          <w:highlight w:val="yellow"/>
+        </w:rPr>
+        <w:t>疾病富集分析</w:t>
       </w:r>
       <w:r>
         <w:rPr>
@@ -2117,8 +2143,15 @@
         </w:rPr>
         <w:t>或者</w:t>
       </w:r>
-      <w:r>
-        <w:t xml:space="preserve">Bio database (http://bioinfo .capitalbio.com/mas3/) </w:t>
+      <w:bookmarkStart w:id="2" w:name="OLE_LINK1"/>
+      <w:bookmarkStart w:id="3" w:name="OLE_LINK2"/>
+      <w:r>
+        <w:t>Bio database</w:t>
+      </w:r>
+      <w:bookmarkEnd w:id="2"/>
+      <w:bookmarkEnd w:id="3"/>
+      <w:r>
+        <w:t xml:space="preserve"> (http://bioinfo .capitalbio.com/mas3/) </w:t>
       </w:r>
       <w:r>
         <w:rPr>
@@ -2178,6 +2211,7 @@
         </w:rPr>
         <w:t>结果可视化：</w:t>
       </w:r>
+      <w:proofErr w:type="spellStart"/>
       <w:r>
         <w:rPr>
           <w:rFonts w:hint="eastAsia"/>
@@ -2193,6 +2227,7 @@
         </w:rPr>
         <w:t>scape</w:t>
       </w:r>
+      <w:proofErr w:type="spellEnd"/>
       <w:r>
         <w:rPr>
           <w:rFonts w:hint="eastAsia"/>

--- a/medicine/docs/研究文档/分子对接论文/网络药理内容修订20181128.docx
+++ b/medicine/docs/研究文档/分子对接论文/网络药理内容修订20181128.docx
@@ -850,7 +850,6 @@
       <w:pPr>
         <w:jc w:val="left"/>
         <w:rPr>
-          <w:rFonts w:hint="eastAsia"/>
           <w:sz w:val="30"/>
           <w:szCs w:val="30"/>
         </w:rPr>
@@ -937,14 +936,11 @@
         </w:rPr>
         <w:t>。</w:t>
       </w:r>
-      <w:bookmarkStart w:id="1" w:name="_GoBack"/>
-      <w:bookmarkEnd w:id="1"/>
-    </w:p>
-    <w:p>
-      <w:pPr>
-        <w:jc w:val="left"/>
-        <w:rPr>
-          <w:rFonts w:hint="eastAsia"/>
+    </w:p>
+    <w:p>
+      <w:pPr>
+        <w:jc w:val="left"/>
+        <w:rPr>
           <w:sz w:val="30"/>
           <w:szCs w:val="30"/>
         </w:rPr>
@@ -1601,6 +1597,8 @@
           <w:noProof/>
         </w:rPr>
       </w:pPr>
+      <w:bookmarkStart w:id="1" w:name="_GoBack"/>
+      <w:bookmarkEnd w:id="1"/>
     </w:p>
     <w:p>
       <w:pPr>
@@ -2334,7 +2332,14 @@
       </w:r>
     </w:p>
     <w:p/>
+    <w:p>
+      <w:pPr>
+        <w:pStyle w:val="EndNoteBibliography"/>
+        <w:ind w:left="720" w:hanging="720"/>
+      </w:pPr>
+    </w:p>
     <w:sectPr>
+      <w:footerReference w:type="default" r:id="rId7"/>
       <w:pgSz w:w="11906" w:h="16838"/>
       <w:pgMar w:top="1440" w:right="1800" w:bottom="1440" w:left="1800" w:header="851" w:footer="992" w:gutter="0"/>
       <w:cols w:space="425"/>
@@ -2367,6 +2372,52 @@
     </w:p>
   </w:endnote>
 </w:endnotes>
+</file>
+
+<file path=word/footer1.xml><?xml version="1.0" encoding="utf-8"?>
+<w:ftr xmlns:wpc="http://schemas.microsoft.com/office/word/2010/wordprocessingCanvas" xmlns:cx="http://schemas.microsoft.com/office/drawing/2014/chartex" xmlns:cx1="http://schemas.microsoft.com/office/drawing/2015/9/8/chartex" xmlns:mc="http://schemas.openxmlformats.org/markup-compatibility/2006" xmlns:o="urn:schemas-microsoft-com:office:office" xmlns:r="http://schemas.openxmlformats.org/officeDocument/2006/relationships" xmlns:m="http://schemas.openxmlformats.org/officeDocument/2006/math" xmlns:v="urn:schemas-microsoft-com:vml" xmlns:wp14="http://schemas.microsoft.com/office/word/2010/wordprocessingDrawing" xmlns:wp="http://schemas.openxmlformats.org/drawingml/2006/wordprocessingDrawing" xmlns:w10="urn:schemas-microsoft-com:office:word" xmlns:w="http://schemas.openxmlformats.org/wordprocessingml/2006/main" xmlns:w14="http://schemas.microsoft.com/office/word/2010/wordml" xmlns:w15="http://schemas.microsoft.com/office/word/2012/wordml" xmlns:w16se="http://schemas.microsoft.com/office/word/2015/wordml/symex" xmlns:wpg="http://schemas.microsoft.com/office/word/2010/wordprocessingGroup" xmlns:wpi="http://schemas.microsoft.com/office/word/2010/wordprocessingInk" xmlns:wne="http://schemas.microsoft.com/office/word/2006/wordml" xmlns:wps="http://schemas.microsoft.com/office/word/2010/wordprocessingShape" mc:Ignorable="w14 w15 w16se wp14">
+  <w:sdt>
+    <w:sdtPr>
+      <w:id w:val="-1829817152"/>
+      <w:docPartObj>
+        <w:docPartGallery w:val="Page Numbers (Bottom of Page)"/>
+        <w:docPartUnique/>
+      </w:docPartObj>
+    </w:sdtPr>
+    <w:sdtContent>
+      <w:p>
+        <w:pPr>
+          <w:pStyle w:val="a6"/>
+          <w:jc w:val="center"/>
+        </w:pPr>
+        <w:r>
+          <w:fldChar w:fldCharType="begin"/>
+        </w:r>
+        <w:r>
+          <w:instrText>PAGE   \* MERGEFORMAT</w:instrText>
+        </w:r>
+        <w:r>
+          <w:fldChar w:fldCharType="separate"/>
+        </w:r>
+        <w:r>
+          <w:rPr>
+            <w:noProof/>
+            <w:lang w:val="zh-CN"/>
+          </w:rPr>
+          <w:t>3</w:t>
+        </w:r>
+        <w:r>
+          <w:fldChar w:fldCharType="end"/>
+        </w:r>
+      </w:p>
+    </w:sdtContent>
+  </w:sdt>
+  <w:p>
+    <w:pPr>
+      <w:pStyle w:val="a6"/>
+    </w:pPr>
+  </w:p>
+</w:ftr>
 </file>
 
 <file path=word/footnotes.xml><?xml version="1.0" encoding="utf-8"?>
@@ -4153,6 +4204,54 @@
       <w:szCs w:val="18"/>
     </w:rPr>
   </w:style>
+  <w:style w:type="paragraph" w:customStyle="1" w:styleId="EndNoteBibliographyTitle">
+    <w:name w:val="EndNote Bibliography Title"/>
+    <w:basedOn w:val="a"/>
+    <w:link w:val="EndNoteBibliographyTitle0"/>
+    <w:rsid w:val="00BE6C98"/>
+    <w:pPr>
+      <w:jc w:val="center"/>
+    </w:pPr>
+    <w:rPr>
+      <w:noProof/>
+    </w:rPr>
+  </w:style>
+  <w:style w:type="character" w:customStyle="1" w:styleId="EndNoteBibliographyTitle0">
+    <w:name w:val="EndNote Bibliography Title 字符"/>
+    <w:basedOn w:val="a0"/>
+    <w:link w:val="EndNoteBibliographyTitle"/>
+    <w:rsid w:val="00BE6C98"/>
+    <w:rPr>
+      <w:rFonts w:ascii="Times New Roman" w:eastAsia="宋体" w:hAnsi="Times New Roman" w:cs="Times New Roman"/>
+      <w:noProof/>
+      <w:sz w:val="24"/>
+      <w:szCs w:val="24"/>
+    </w:rPr>
+  </w:style>
+  <w:style w:type="paragraph" w:customStyle="1" w:styleId="EndNoteBibliography">
+    <w:name w:val="EndNote Bibliography"/>
+    <w:basedOn w:val="a"/>
+    <w:link w:val="EndNoteBibliography0"/>
+    <w:rsid w:val="00BE6C98"/>
+    <w:pPr>
+      <w:spacing w:line="240" w:lineRule="auto"/>
+    </w:pPr>
+    <w:rPr>
+      <w:noProof/>
+    </w:rPr>
+  </w:style>
+  <w:style w:type="character" w:customStyle="1" w:styleId="EndNoteBibliography0">
+    <w:name w:val="EndNote Bibliography 字符"/>
+    <w:basedOn w:val="a0"/>
+    <w:link w:val="EndNoteBibliography"/>
+    <w:rsid w:val="00BE6C98"/>
+    <w:rPr>
+      <w:rFonts w:ascii="Times New Roman" w:eastAsia="宋体" w:hAnsi="Times New Roman" w:cs="Times New Roman"/>
+      <w:noProof/>
+      <w:sz w:val="24"/>
+      <w:szCs w:val="24"/>
+    </w:rPr>
+  </w:style>
 </w:styles>
 </file>
 
